--- a/Documents/Document_reunion/Proces_verbal/09_Groupe_encadrement_A3_1/Prise_de_note/PV.docx
+++ b/Documents/Document_reunion/Proces_verbal/09_Groupe_encadrement_A3_1/Prise_de_note/PV.docx
@@ -756,42 +756,36 @@
         </w:rPr>
         <w:t xml:space="preserve">. Tester est savoir qu’elle api va </w:t>
       </w:r>
-      <w:proofErr w:type="spellStart"/>
-      <w:r>
-        <w:rPr>
-          <w:lang w:val="fr-CH"/>
-        </w:rPr>
-        <w:t>etre</w:t>
-      </w:r>
-      <w:proofErr w:type="spellEnd"/>
+      <w:r>
+        <w:rPr>
+          <w:lang w:val="fr-CH"/>
+        </w:rPr>
+        <w:t>être</w:t>
+      </w:r>
       <w:r>
         <w:rPr>
           <w:lang w:val="fr-CH"/>
         </w:rPr>
         <w:t xml:space="preserve"> utiliser. Le gros </w:t>
       </w:r>
-      <w:proofErr w:type="spellStart"/>
-      <w:r>
-        <w:rPr>
-          <w:lang w:val="fr-CH"/>
-        </w:rPr>
-        <w:t>travaille</w:t>
-      </w:r>
-      <w:proofErr w:type="spellEnd"/>
+      <w:r>
+        <w:rPr>
+          <w:lang w:val="fr-CH"/>
+        </w:rPr>
+        <w:t>travail</w:t>
+      </w:r>
       <w:r>
         <w:rPr>
           <w:lang w:val="fr-CH"/>
         </w:rPr>
         <w:t xml:space="preserve"> va </w:t>
       </w:r>
-      <w:proofErr w:type="spellStart"/>
-      <w:r>
-        <w:rPr>
-          <w:lang w:val="fr-CH"/>
-        </w:rPr>
-        <w:t>etre</w:t>
-      </w:r>
-      <w:proofErr w:type="spellEnd"/>
+      <w:r>
+        <w:rPr>
+          <w:lang w:val="fr-CH"/>
+        </w:rPr>
+        <w:t>être</w:t>
+      </w:r>
       <w:r>
         <w:rPr>
           <w:lang w:val="fr-CH"/>
